--- a/Abstract.docx
+++ b/Abstract.docx
@@ -21,7 +21,14 @@
           <w:sz w:val="24"/>
           <w:szCs w:val="24"/>
         </w:rPr>
-        <w:t xml:space="preserve"> large numbers to generate keys, the authors</w:t>
+        <w:t xml:space="preserve"> large numbers to generate keys;</w:t>
+      </w:r>
+      <w:r>
+        <w:rPr>
+          <w:sz w:val="24"/>
+          <w:szCs w:val="24"/>
+        </w:rPr>
+        <w:t xml:space="preserve"> the authors</w:t>
       </w:r>
       <w:r>
         <w:rPr>
@@ -63,21 +70,196 @@
           <w:sz w:val="24"/>
           <w:szCs w:val="24"/>
         </w:rPr>
-        <w:t xml:space="preserve">a cellular automaton to encrypt and decrypt the message.  </w:t>
-      </w:r>
-      <w:r>
-        <w:rPr>
-          <w:sz w:val="24"/>
-          <w:szCs w:val="24"/>
-        </w:rPr>
-        <w:t xml:space="preserve">Messages are encrypted from a randomly seeded cellular automaton running for a random number of generations between 75 and 125.  </w:t>
-      </w:r>
-      <w:r>
-        <w:rPr>
-          <w:sz w:val="24"/>
-          <w:szCs w:val="24"/>
-        </w:rPr>
-        <w:t>Decryption takes the seed used in the encryption and creates the cellular automaton with the proper number of generations and works backwards from the encrypted message.  Sets of 10,000 messages were generated in python and then the frequency and value change of the messages was analyzed.  Results show that the algorithm is not completely secure in its current state.  Additional work will need to be performed to create a completely secure method of encryption.</w:t>
+        <w:t>a cellular automaton to encrypt and decrypt the message</w:t>
+      </w:r>
+      <w:r>
+        <w:rPr>
+          <w:sz w:val="24"/>
+          <w:szCs w:val="24"/>
+        </w:rPr>
+        <w:t>, thus potentially future-proofing cryptographic algorithms for a time when computers will be able to find solutions to these problems, as certain classes of cellular automata have been proven to be sufficiently complex as to have no mathematical simplification</w:t>
+      </w:r>
+      <w:r>
+        <w:rPr>
+          <w:sz w:val="24"/>
+          <w:szCs w:val="24"/>
+        </w:rPr>
+        <w:t xml:space="preserve">.  </w:t>
+      </w:r>
+      <w:r>
+        <w:rPr>
+          <w:sz w:val="24"/>
+          <w:szCs w:val="24"/>
+        </w:rPr>
+        <w:t xml:space="preserve">Messages are encrypted </w:t>
+      </w:r>
+      <w:r>
+        <w:rPr>
+          <w:sz w:val="24"/>
+          <w:szCs w:val="24"/>
+        </w:rPr>
+        <w:t>by running</w:t>
+      </w:r>
+      <w:r>
+        <w:rPr>
+          <w:sz w:val="24"/>
+          <w:szCs w:val="24"/>
+        </w:rPr>
+        <w:t xml:space="preserve"> </w:t>
+      </w:r>
+      <w:r>
+        <w:rPr>
+          <w:sz w:val="24"/>
+          <w:szCs w:val="24"/>
+        </w:rPr>
+        <w:t xml:space="preserve">a </w:t>
+      </w:r>
+      <w:r>
+        <w:rPr>
+          <w:sz w:val="24"/>
+          <w:szCs w:val="24"/>
+        </w:rPr>
+        <w:t>cellular automaton</w:t>
+      </w:r>
+      <w:r>
+        <w:rPr>
+          <w:sz w:val="24"/>
+          <w:szCs w:val="24"/>
+        </w:rPr>
+        <w:t xml:space="preserve"> seeded from the cryptographic key</w:t>
+      </w:r>
+      <w:r>
+        <w:rPr>
+          <w:sz w:val="24"/>
+          <w:szCs w:val="24"/>
+        </w:rPr>
+        <w:t xml:space="preserve"> </w:t>
+      </w:r>
+      <w:r>
+        <w:rPr>
+          <w:sz w:val="24"/>
+          <w:szCs w:val="24"/>
+        </w:rPr>
+        <w:t>while performing sequential bitwise XOR operations</w:t>
+      </w:r>
+      <w:r>
+        <w:rPr>
+          <w:sz w:val="24"/>
+          <w:szCs w:val="24"/>
+        </w:rPr>
+        <w:t xml:space="preserve">.  </w:t>
+      </w:r>
+      <w:r>
+        <w:rPr>
+          <w:sz w:val="24"/>
+          <w:szCs w:val="24"/>
+        </w:rPr>
+        <w:t>Decryption takes the seed used in the encryption</w:t>
+      </w:r>
+      <w:r>
+        <w:rPr>
+          <w:sz w:val="24"/>
+          <w:szCs w:val="24"/>
+        </w:rPr>
+        <w:t>,</w:t>
+      </w:r>
+      <w:r>
+        <w:rPr>
+          <w:sz w:val="24"/>
+          <w:szCs w:val="24"/>
+        </w:rPr>
+        <w:t xml:space="preserve"> creates the cellular automaton with the proper number of generations</w:t>
+      </w:r>
+      <w:r>
+        <w:rPr>
+          <w:sz w:val="24"/>
+          <w:szCs w:val="24"/>
+        </w:rPr>
+        <w:t>,</w:t>
+      </w:r>
+      <w:r>
+        <w:rPr>
+          <w:sz w:val="24"/>
+          <w:szCs w:val="24"/>
+        </w:rPr>
+        <w:t xml:space="preserve"> and works backwards from the encrypted message.  Sets of 1</w:t>
+      </w:r>
+      <w:r>
+        <w:rPr>
+          <w:sz w:val="24"/>
+          <w:szCs w:val="24"/>
+        </w:rPr>
+        <w:t>5</w:t>
+      </w:r>
+      <w:r>
+        <w:rPr>
+          <w:sz w:val="24"/>
+          <w:szCs w:val="24"/>
+        </w:rPr>
+        <w:t>,000 messag</w:t>
+      </w:r>
+      <w:r>
+        <w:rPr>
+          <w:sz w:val="24"/>
+          <w:szCs w:val="24"/>
+        </w:rPr>
+        <w:t xml:space="preserve">es were generated in python, from which </w:t>
+      </w:r>
+      <w:r>
+        <w:rPr>
+          <w:sz w:val="24"/>
+          <w:szCs w:val="24"/>
+        </w:rPr>
+        <w:t xml:space="preserve">the frequency and value change of the messages </w:t>
+      </w:r>
+      <w:r>
+        <w:rPr>
+          <w:sz w:val="24"/>
+          <w:szCs w:val="24"/>
+        </w:rPr>
+        <w:t>were</w:t>
+      </w:r>
+      <w:r>
+        <w:rPr>
+          <w:sz w:val="24"/>
+          <w:szCs w:val="24"/>
+        </w:rPr>
+        <w:t xml:space="preserve"> analyzed.  Results show that the </w:t>
+      </w:r>
+      <w:r>
+        <w:rPr>
+          <w:sz w:val="24"/>
+          <w:szCs w:val="24"/>
+        </w:rPr>
+        <w:t>specific implementation used</w:t>
+      </w:r>
+      <w:r>
+        <w:rPr>
+          <w:sz w:val="24"/>
+          <w:szCs w:val="24"/>
+        </w:rPr>
+        <w:t xml:space="preserve"> is </w:t>
+      </w:r>
+      <w:r>
+        <w:rPr>
+          <w:sz w:val="24"/>
+          <w:szCs w:val="24"/>
+        </w:rPr>
+        <w:t>vulnerable to somewhat incomplex methods of attack, primarily through analysis of encoded character data</w:t>
+      </w:r>
+      <w:r>
+        <w:rPr>
+          <w:sz w:val="24"/>
+          <w:szCs w:val="24"/>
+        </w:rPr>
+        <w:t xml:space="preserve">.  Additional work will need to be performed to </w:t>
+      </w:r>
+      <w:r>
+        <w:rPr>
+          <w:sz w:val="24"/>
+          <w:szCs w:val="24"/>
+        </w:rPr>
+        <w:t>verify which features of the implementation result in the security vulnerabilities, as well as to conclusively determine whether or not a cellular automaton is a viable method of hard cryptographic encoding.</w:t>
       </w:r>
       <w:bookmarkStart w:id="0" w:name="_GoBack"/>
       <w:bookmarkEnd w:id="0"/>

--- a/Abstract.docx
+++ b/Abstract.docx
@@ -4,6 +4,7 @@
   <w:body>
     <w:p>
       <w:pPr>
+        <w:jc w:val="center"/>
         <w:rPr>
           <w:sz w:val="24"/>
           <w:szCs w:val="24"/>
@@ -14,6 +15,35 @@
           <w:sz w:val="24"/>
           <w:szCs w:val="24"/>
         </w:rPr>
+        <w:t>Implementation of a Cellular Automaton for Hard Symmetric Cryptography</w:t>
+      </w:r>
+    </w:p>
+    <w:p>
+      <w:pPr>
+        <w:rPr>
+          <w:sz w:val="24"/>
+          <w:szCs w:val="24"/>
+        </w:rPr>
+      </w:pPr>
+      <w:r>
+        <w:rPr>
+          <w:sz w:val="24"/>
+          <w:szCs w:val="24"/>
+        </w:rPr>
+        <w:t>Computing capability is expanding at an exponential rate</w:t>
+      </w:r>
+      <w:r>
+        <w:rPr>
+          <w:sz w:val="24"/>
+          <w:szCs w:val="24"/>
+        </w:rPr>
+        <w:t xml:space="preserve">, and what was secure 5 years ago will not be secure 5 years from now. </w:t>
+      </w:r>
+      <w:r>
+        <w:rPr>
+          <w:sz w:val="24"/>
+          <w:szCs w:val="24"/>
+        </w:rPr>
         <w:t>Current methods for encryption commonly use the factors of</w:t>
       </w:r>
       <w:r>
@@ -21,14 +51,21 @@
           <w:sz w:val="24"/>
           <w:szCs w:val="24"/>
         </w:rPr>
-        <w:t xml:space="preserve"> large numbers to generate keys;</w:t>
-      </w:r>
-      <w:r>
-        <w:rPr>
-          <w:sz w:val="24"/>
-          <w:szCs w:val="24"/>
-        </w:rPr>
-        <w:t xml:space="preserve"> the authors</w:t>
+        <w:t xml:space="preserve"> large numbers to generate keys, an asymmetric approach which requires two cryptographic keys</w:t>
+      </w:r>
+      <w:r>
+        <w:rPr>
+          <w:sz w:val="24"/>
+          <w:szCs w:val="24"/>
+        </w:rPr>
+        <w:t xml:space="preserve"> but relies on the difficulty of finding the prime factors of large numbers</w:t>
+      </w:r>
+      <w:r>
+        <w:rPr>
+          <w:sz w:val="24"/>
+          <w:szCs w:val="24"/>
+        </w:rPr>
+        <w:t>.</w:t>
       </w:r>
       <w:r>
         <w:rPr>
@@ -42,6 +79,27 @@
           <w:sz w:val="24"/>
           <w:szCs w:val="24"/>
         </w:rPr>
+        <w:t>T</w:t>
+      </w:r>
+      <w:r>
+        <w:rPr>
+          <w:sz w:val="24"/>
+          <w:szCs w:val="24"/>
+        </w:rPr>
+        <w:t>he authors</w:t>
+      </w:r>
+      <w:r>
+        <w:rPr>
+          <w:sz w:val="24"/>
+          <w:szCs w:val="24"/>
+        </w:rPr>
+        <w:t xml:space="preserve"> </w:t>
+      </w:r>
+      <w:r>
+        <w:rPr>
+          <w:sz w:val="24"/>
+          <w:szCs w:val="24"/>
+        </w:rPr>
         <w:t xml:space="preserve">propose </w:t>
       </w:r>
       <w:r>
@@ -77,194 +135,223 @@
           <w:sz w:val="24"/>
           <w:szCs w:val="24"/>
         </w:rPr>
-        <w:t>, thus potentially future-proofing cryptographic algorithms for a time when computers will be able to find solutions to these problems, as certain classes of cellular automata have been proven to be sufficiently complex as to have no mathematical simplification</w:t>
-      </w:r>
-      <w:r>
-        <w:rPr>
-          <w:sz w:val="24"/>
-          <w:szCs w:val="24"/>
-        </w:rPr>
-        <w:t xml:space="preserve">.  </w:t>
-      </w:r>
-      <w:r>
-        <w:rPr>
-          <w:sz w:val="24"/>
-          <w:szCs w:val="24"/>
-        </w:rPr>
-        <w:t xml:space="preserve">Messages are encrypted </w:t>
-      </w:r>
-      <w:r>
-        <w:rPr>
-          <w:sz w:val="24"/>
-          <w:szCs w:val="24"/>
-        </w:rPr>
-        <w:t>by running</w:t>
-      </w:r>
-      <w:r>
-        <w:rPr>
-          <w:sz w:val="24"/>
-          <w:szCs w:val="24"/>
-        </w:rPr>
-        <w:t xml:space="preserve"> </w:t>
-      </w:r>
-      <w:r>
-        <w:rPr>
-          <w:sz w:val="24"/>
-          <w:szCs w:val="24"/>
-        </w:rPr>
-        <w:t xml:space="preserve">a </w:t>
-      </w:r>
-      <w:r>
-        <w:rPr>
-          <w:sz w:val="24"/>
-          <w:szCs w:val="24"/>
-        </w:rPr>
-        <w:t>cellular automaton</w:t>
-      </w:r>
-      <w:r>
-        <w:rPr>
-          <w:sz w:val="24"/>
-          <w:szCs w:val="24"/>
-        </w:rPr>
-        <w:t xml:space="preserve"> seeded from the cryptographic key</w:t>
-      </w:r>
-      <w:r>
-        <w:rPr>
-          <w:sz w:val="24"/>
-          <w:szCs w:val="24"/>
-        </w:rPr>
-        <w:t xml:space="preserve"> </w:t>
-      </w:r>
-      <w:r>
-        <w:rPr>
-          <w:sz w:val="24"/>
-          <w:szCs w:val="24"/>
-        </w:rPr>
-        <w:t>while performing sequential bitwise XOR operations</w:t>
-      </w:r>
-      <w:r>
-        <w:rPr>
-          <w:sz w:val="24"/>
-          <w:szCs w:val="24"/>
-        </w:rPr>
-        <w:t xml:space="preserve">.  </w:t>
-      </w:r>
-      <w:r>
-        <w:rPr>
-          <w:sz w:val="24"/>
-          <w:szCs w:val="24"/>
-        </w:rPr>
-        <w:t>Decryption takes the seed used in the encryption</w:t>
-      </w:r>
-      <w:r>
-        <w:rPr>
-          <w:sz w:val="24"/>
-          <w:szCs w:val="24"/>
-        </w:rPr>
-        <w:t>,</w:t>
-      </w:r>
-      <w:r>
-        <w:rPr>
-          <w:sz w:val="24"/>
-          <w:szCs w:val="24"/>
-        </w:rPr>
-        <w:t xml:space="preserve"> creates the cellular automaton with the proper number of generations</w:t>
-      </w:r>
-      <w:r>
-        <w:rPr>
-          <w:sz w:val="24"/>
-          <w:szCs w:val="24"/>
-        </w:rPr>
-        <w:t>,</w:t>
-      </w:r>
-      <w:r>
-        <w:rPr>
-          <w:sz w:val="24"/>
-          <w:szCs w:val="24"/>
-        </w:rPr>
-        <w:t xml:space="preserve"> and works backwards from the encrypted message.  Sets of 1</w:t>
-      </w:r>
-      <w:r>
-        <w:rPr>
-          <w:sz w:val="24"/>
-          <w:szCs w:val="24"/>
-        </w:rPr>
-        <w:t>5</w:t>
-      </w:r>
-      <w:r>
-        <w:rPr>
-          <w:sz w:val="24"/>
-          <w:szCs w:val="24"/>
-        </w:rPr>
-        <w:t>,000 messag</w:t>
-      </w:r>
-      <w:r>
-        <w:rPr>
-          <w:sz w:val="24"/>
-          <w:szCs w:val="24"/>
-        </w:rPr>
-        <w:t xml:space="preserve">es were generated in python, from which </w:t>
-      </w:r>
-      <w:r>
-        <w:rPr>
-          <w:sz w:val="24"/>
-          <w:szCs w:val="24"/>
-        </w:rPr>
-        <w:t xml:space="preserve">the frequency and value change of the messages </w:t>
-      </w:r>
-      <w:r>
-        <w:rPr>
-          <w:sz w:val="24"/>
-          <w:szCs w:val="24"/>
-        </w:rPr>
-        <w:t>were</w:t>
-      </w:r>
-      <w:r>
-        <w:rPr>
-          <w:sz w:val="24"/>
-          <w:szCs w:val="24"/>
-        </w:rPr>
-        <w:t xml:space="preserve"> analyzed.  Results show that the </w:t>
-      </w:r>
-      <w:r>
-        <w:rPr>
-          <w:sz w:val="24"/>
-          <w:szCs w:val="24"/>
-        </w:rPr>
-        <w:t>specific implementation used</w:t>
-      </w:r>
-      <w:r>
-        <w:rPr>
-          <w:sz w:val="24"/>
-          <w:szCs w:val="24"/>
-        </w:rPr>
-        <w:t xml:space="preserve"> is </w:t>
-      </w:r>
-      <w:r>
-        <w:rPr>
-          <w:sz w:val="24"/>
-          <w:szCs w:val="24"/>
-        </w:rPr>
-        <w:t>vulnerable to somewhat incomplex methods of attack, primarily through analysis of encoded character data</w:t>
-      </w:r>
-      <w:r>
-        <w:rPr>
-          <w:sz w:val="24"/>
-          <w:szCs w:val="24"/>
-        </w:rPr>
-        <w:t xml:space="preserve">.  Additional work will need to be performed to </w:t>
-      </w:r>
-      <w:r>
-        <w:rPr>
-          <w:sz w:val="24"/>
-          <w:szCs w:val="24"/>
-        </w:rPr>
-        <w:t>verify which features of the implementation result in the security vulnerabilities, as well as to conclusively determine whether or not a cellular automaton is a viable method of hard cryptographic encoding.</w:t>
+        <w:t>. This could potentially future-proof</w:t>
+      </w:r>
+      <w:r>
+        <w:rPr>
+          <w:sz w:val="24"/>
+          <w:szCs w:val="24"/>
+        </w:rPr>
+        <w:t xml:space="preserve"> cryptographic algorithms for a time when computers will be able to find solutions to </w:t>
+      </w:r>
+      <w:r>
+        <w:rPr>
+          <w:sz w:val="24"/>
+          <w:szCs w:val="24"/>
+        </w:rPr>
+        <w:t>factoring</w:t>
       </w:r>
       <w:bookmarkStart w:id="0" w:name="_GoBack"/>
       <w:bookmarkEnd w:id="0"/>
+      <w:r>
+        <w:rPr>
+          <w:sz w:val="24"/>
+          <w:szCs w:val="24"/>
+        </w:rPr>
+        <w:t xml:space="preserve"> problems, as certain classes of cellular automata have been proven to be sufficiently complex as to have no mathematical simplification</w:t>
+      </w:r>
+      <w:r>
+        <w:rPr>
+          <w:sz w:val="24"/>
+          <w:szCs w:val="24"/>
+        </w:rPr>
+        <w:t xml:space="preserve">.  </w:t>
+      </w:r>
+      <w:r>
+        <w:rPr>
+          <w:sz w:val="24"/>
+          <w:szCs w:val="24"/>
+        </w:rPr>
+        <w:t xml:space="preserve">Messages are encrypted </w:t>
+      </w:r>
+      <w:r>
+        <w:rPr>
+          <w:sz w:val="24"/>
+          <w:szCs w:val="24"/>
+        </w:rPr>
+        <w:t>by running</w:t>
+      </w:r>
+      <w:r>
+        <w:rPr>
+          <w:sz w:val="24"/>
+          <w:szCs w:val="24"/>
+        </w:rPr>
+        <w:t xml:space="preserve"> </w:t>
+      </w:r>
+      <w:r>
+        <w:rPr>
+          <w:sz w:val="24"/>
+          <w:szCs w:val="24"/>
+        </w:rPr>
+        <w:t xml:space="preserve">a </w:t>
+      </w:r>
+      <w:r>
+        <w:rPr>
+          <w:sz w:val="24"/>
+          <w:szCs w:val="24"/>
+        </w:rPr>
+        <w:t>cellular automaton</w:t>
+      </w:r>
+      <w:r>
+        <w:rPr>
+          <w:sz w:val="24"/>
+          <w:szCs w:val="24"/>
+        </w:rPr>
+        <w:t xml:space="preserve"> seeded from the cryptographic key</w:t>
+      </w:r>
+      <w:r>
+        <w:rPr>
+          <w:sz w:val="24"/>
+          <w:szCs w:val="24"/>
+        </w:rPr>
+        <w:t xml:space="preserve"> </w:t>
+      </w:r>
+      <w:r>
+        <w:rPr>
+          <w:sz w:val="24"/>
+          <w:szCs w:val="24"/>
+        </w:rPr>
+        <w:t>while performing sequential bitwise XOR operations</w:t>
+      </w:r>
+      <w:r>
+        <w:rPr>
+          <w:sz w:val="24"/>
+          <w:szCs w:val="24"/>
+        </w:rPr>
+        <w:t xml:space="preserve">.  </w:t>
+      </w:r>
+      <w:r>
+        <w:rPr>
+          <w:sz w:val="24"/>
+          <w:szCs w:val="24"/>
+        </w:rPr>
+        <w:t>Decryption takes the seed used in the encryption</w:t>
+      </w:r>
+      <w:r>
+        <w:rPr>
+          <w:sz w:val="24"/>
+          <w:szCs w:val="24"/>
+        </w:rPr>
+        <w:t>,</w:t>
+      </w:r>
+      <w:r>
+        <w:rPr>
+          <w:sz w:val="24"/>
+          <w:szCs w:val="24"/>
+        </w:rPr>
+        <w:t xml:space="preserve"> creates the cellular automaton with the proper number of generations</w:t>
+      </w:r>
+      <w:r>
+        <w:rPr>
+          <w:sz w:val="24"/>
+          <w:szCs w:val="24"/>
+        </w:rPr>
+        <w:t>,</w:t>
+      </w:r>
+      <w:r>
+        <w:rPr>
+          <w:sz w:val="24"/>
+          <w:szCs w:val="24"/>
+        </w:rPr>
+        <w:t xml:space="preserve"> and works backwards from the encrypted message.  Sets of 1</w:t>
+      </w:r>
+      <w:r>
+        <w:rPr>
+          <w:sz w:val="24"/>
+          <w:szCs w:val="24"/>
+        </w:rPr>
+        <w:t>5</w:t>
+      </w:r>
+      <w:r>
+        <w:rPr>
+          <w:sz w:val="24"/>
+          <w:szCs w:val="24"/>
+        </w:rPr>
+        <w:t>,000 messag</w:t>
+      </w:r>
+      <w:r>
+        <w:rPr>
+          <w:sz w:val="24"/>
+          <w:szCs w:val="24"/>
+        </w:rPr>
+        <w:t xml:space="preserve">es were generated in python, from which </w:t>
+      </w:r>
+      <w:r>
+        <w:rPr>
+          <w:sz w:val="24"/>
+          <w:szCs w:val="24"/>
+        </w:rPr>
+        <w:t xml:space="preserve">the frequency and value change of the messages </w:t>
+      </w:r>
+      <w:r>
+        <w:rPr>
+          <w:sz w:val="24"/>
+          <w:szCs w:val="24"/>
+        </w:rPr>
+        <w:t>were</w:t>
+      </w:r>
+      <w:r>
+        <w:rPr>
+          <w:sz w:val="24"/>
+          <w:szCs w:val="24"/>
+        </w:rPr>
+        <w:t xml:space="preserve"> analyzed.  Results show that the </w:t>
+      </w:r>
+      <w:r>
+        <w:rPr>
+          <w:sz w:val="24"/>
+          <w:szCs w:val="24"/>
+        </w:rPr>
+        <w:t>specific implementation used</w:t>
+      </w:r>
+      <w:r>
+        <w:rPr>
+          <w:sz w:val="24"/>
+          <w:szCs w:val="24"/>
+        </w:rPr>
+        <w:t xml:space="preserve"> is </w:t>
+      </w:r>
+      <w:r>
+        <w:rPr>
+          <w:sz w:val="24"/>
+          <w:szCs w:val="24"/>
+        </w:rPr>
+        <w:t xml:space="preserve">vulnerable </w:t>
+      </w:r>
+      <w:r>
+        <w:rPr>
+          <w:sz w:val="24"/>
+          <w:szCs w:val="24"/>
+        </w:rPr>
+        <w:t xml:space="preserve">to analysis of character frequency and predictable variation of character displacement values. </w:t>
+      </w:r>
+      <w:r>
+        <w:rPr>
+          <w:sz w:val="24"/>
+          <w:szCs w:val="24"/>
+        </w:rPr>
+        <w:t xml:space="preserve">Additional work will need to be performed to </w:t>
+      </w:r>
+      <w:r>
+        <w:rPr>
+          <w:sz w:val="24"/>
+          <w:szCs w:val="24"/>
+        </w:rPr>
+        <w:t>verify which features of the implementation result in the security vulnerabilities, as well as to conclusively determine whether or not a cellular automaton is a viable method of hard cryptographic encoding.</w:t>
+      </w:r>
     </w:p>
     <w:sectPr>
+      <w:headerReference w:type="default" r:id="rId7"/>
       <w:pgSz w:w="12240" w:h="15840"/>
       <w:pgMar w:top="1440" w:right="1440" w:bottom="1440" w:left="1440" w:header="720" w:footer="720" w:gutter="0"/>
       <w:cols w:space="720"/>
@@ -272,6 +359,88 @@
     </w:sectPr>
   </w:body>
 </w:document>
+</file>
+
+<file path=word/endnotes.xml><?xml version="1.0" encoding="utf-8"?>
+<w:endnotes xmlns:wpc="http://schemas.microsoft.com/office/word/2010/wordprocessingCanvas" xmlns:mc="http://schemas.openxmlformats.org/markup-compatibility/2006" xmlns:o="urn:schemas-microsoft-com:office:office" xmlns:r="http://schemas.openxmlformats.org/officeDocument/2006/relationships" xmlns:m="http://schemas.openxmlformats.org/officeDocument/2006/math" xmlns:v="urn:schemas-microsoft-com:vml" xmlns:wp14="http://schemas.microsoft.com/office/word/2010/wordprocessingDrawing" xmlns:wp="http://schemas.openxmlformats.org/drawingml/2006/wordprocessingDrawing" xmlns:w10="urn:schemas-microsoft-com:office:word" xmlns:w="http://schemas.openxmlformats.org/wordprocessingml/2006/main" xmlns:w14="http://schemas.microsoft.com/office/word/2010/wordml" xmlns:wpg="http://schemas.microsoft.com/office/word/2010/wordprocessingGroup" xmlns:wpi="http://schemas.microsoft.com/office/word/2010/wordprocessingInk" xmlns:wne="http://schemas.microsoft.com/office/word/2006/wordml" xmlns:wps="http://schemas.microsoft.com/office/word/2010/wordprocessingShape" mc:Ignorable="w14 wp14">
+  <w:endnote w:type="separator" w:id="-1">
+    <w:p>
+      <w:pPr>
+        <w:spacing w:after="0" w:line="240" w:lineRule="auto"/>
+      </w:pPr>
+      <w:r>
+        <w:separator/>
+      </w:r>
+    </w:p>
+  </w:endnote>
+  <w:endnote w:type="continuationSeparator" w:id="0">
+    <w:p>
+      <w:pPr>
+        <w:spacing w:after="0" w:line="240" w:lineRule="auto"/>
+      </w:pPr>
+      <w:r>
+        <w:continuationSeparator/>
+      </w:r>
+    </w:p>
+  </w:endnote>
+</w:endnotes>
+</file>
+
+<file path=word/footnotes.xml><?xml version="1.0" encoding="utf-8"?>
+<w:footnotes xmlns:wpc="http://schemas.microsoft.com/office/word/2010/wordprocessingCanvas" xmlns:mc="http://schemas.openxmlformats.org/markup-compatibility/2006" xmlns:o="urn:schemas-microsoft-com:office:office" xmlns:r="http://schemas.openxmlformats.org/officeDocument/2006/relationships" xmlns:m="http://schemas.openxmlformats.org/officeDocument/2006/math" xmlns:v="urn:schemas-microsoft-com:vml" xmlns:wp14="http://schemas.microsoft.com/office/word/2010/wordprocessingDrawing" xmlns:wp="http://schemas.openxmlformats.org/drawingml/2006/wordprocessingDrawing" xmlns:w10="urn:schemas-microsoft-com:office:word" xmlns:w="http://schemas.openxmlformats.org/wordprocessingml/2006/main" xmlns:w14="http://schemas.microsoft.com/office/word/2010/wordml" xmlns:wpg="http://schemas.microsoft.com/office/word/2010/wordprocessingGroup" xmlns:wpi="http://schemas.microsoft.com/office/word/2010/wordprocessingInk" xmlns:wne="http://schemas.microsoft.com/office/word/2006/wordml" xmlns:wps="http://schemas.microsoft.com/office/word/2010/wordprocessingShape" mc:Ignorable="w14 wp14">
+  <w:footnote w:type="separator" w:id="-1">
+    <w:p>
+      <w:pPr>
+        <w:spacing w:after="0" w:line="240" w:lineRule="auto"/>
+      </w:pPr>
+      <w:r>
+        <w:separator/>
+      </w:r>
+    </w:p>
+  </w:footnote>
+  <w:footnote w:type="continuationSeparator" w:id="0">
+    <w:p>
+      <w:pPr>
+        <w:spacing w:after="0" w:line="240" w:lineRule="auto"/>
+      </w:pPr>
+      <w:r>
+        <w:continuationSeparator/>
+      </w:r>
+    </w:p>
+  </w:footnote>
+</w:footnotes>
+</file>
+
+<file path=word/header1.xml><?xml version="1.0" encoding="utf-8"?>
+<w:hdr xmlns:wpc="http://schemas.microsoft.com/office/word/2010/wordprocessingCanvas" xmlns:mc="http://schemas.openxmlformats.org/markup-compatibility/2006" xmlns:o="urn:schemas-microsoft-com:office:office" xmlns:r="http://schemas.openxmlformats.org/officeDocument/2006/relationships" xmlns:m="http://schemas.openxmlformats.org/officeDocument/2006/math" xmlns:v="urn:schemas-microsoft-com:vml" xmlns:wp14="http://schemas.microsoft.com/office/word/2010/wordprocessingDrawing" xmlns:wp="http://schemas.openxmlformats.org/drawingml/2006/wordprocessingDrawing" xmlns:w10="urn:schemas-microsoft-com:office:word" xmlns:w="http://schemas.openxmlformats.org/wordprocessingml/2006/main" xmlns:w14="http://schemas.microsoft.com/office/word/2010/wordml" xmlns:wpg="http://schemas.microsoft.com/office/word/2010/wordprocessingGroup" xmlns:wpi="http://schemas.microsoft.com/office/word/2010/wordprocessingInk" xmlns:wne="http://schemas.microsoft.com/office/word/2006/wordml" xmlns:wps="http://schemas.microsoft.com/office/word/2010/wordprocessingShape" mc:Ignorable="w14 wp14">
+  <w:p>
+    <w:pPr>
+      <w:pStyle w:val="Header"/>
+      <w:jc w:val="right"/>
+    </w:pPr>
+    <w:r>
+      <w:t>Andy Chronister</w:t>
+    </w:r>
+  </w:p>
+  <w:p>
+    <w:pPr>
+      <w:pStyle w:val="Header"/>
+      <w:jc w:val="right"/>
+    </w:pPr>
+    <w:r>
+      <w:t>Nikko Rush</w:t>
+    </w:r>
+  </w:p>
+  <w:p>
+    <w:pPr>
+      <w:pStyle w:val="Header"/>
+      <w:jc w:val="right"/>
+    </w:pPr>
+    <w:r>
+      <w:t>Abstract</w:t>
+    </w:r>
+  </w:p>
+</w:hdr>
 </file>
 
 <file path=word/styles.xml><?xml version="1.0" encoding="utf-8"?>
@@ -460,6 +629,50 @@
     <w:uiPriority w:val="99"/>
     <w:semiHidden/>
     <w:unhideWhenUsed/>
+  </w:style>
+  <w:style w:type="paragraph" w:styleId="Header">
+    <w:name w:val="header"/>
+    <w:basedOn w:val="Normal"/>
+    <w:link w:val="HeaderChar"/>
+    <w:uiPriority w:val="99"/>
+    <w:unhideWhenUsed/>
+    <w:rsid w:val="00453F40"/>
+    <w:pPr>
+      <w:tabs>
+        <w:tab w:val="center" w:pos="4680"/>
+        <w:tab w:val="right" w:pos="9360"/>
+      </w:tabs>
+      <w:spacing w:after="0" w:line="240" w:lineRule="auto"/>
+    </w:pPr>
+  </w:style>
+  <w:style w:type="character" w:customStyle="1" w:styleId="HeaderChar">
+    <w:name w:val="Header Char"/>
+    <w:basedOn w:val="DefaultParagraphFont"/>
+    <w:link w:val="Header"/>
+    <w:uiPriority w:val="99"/>
+    <w:rsid w:val="00453F40"/>
+  </w:style>
+  <w:style w:type="paragraph" w:styleId="Footer">
+    <w:name w:val="footer"/>
+    <w:basedOn w:val="Normal"/>
+    <w:link w:val="FooterChar"/>
+    <w:uiPriority w:val="99"/>
+    <w:unhideWhenUsed/>
+    <w:rsid w:val="00453F40"/>
+    <w:pPr>
+      <w:tabs>
+        <w:tab w:val="center" w:pos="4680"/>
+        <w:tab w:val="right" w:pos="9360"/>
+      </w:tabs>
+      <w:spacing w:after="0" w:line="240" w:lineRule="auto"/>
+    </w:pPr>
+  </w:style>
+  <w:style w:type="character" w:customStyle="1" w:styleId="FooterChar">
+    <w:name w:val="Footer Char"/>
+    <w:basedOn w:val="DefaultParagraphFont"/>
+    <w:link w:val="Footer"/>
+    <w:uiPriority w:val="99"/>
+    <w:rsid w:val="00453F40"/>
   </w:style>
 </w:styles>
 </file>
@@ -650,6 +863,50 @@
     <w:uiPriority w:val="99"/>
     <w:semiHidden/>
     <w:unhideWhenUsed/>
+  </w:style>
+  <w:style w:type="paragraph" w:styleId="Header">
+    <w:name w:val="header"/>
+    <w:basedOn w:val="Normal"/>
+    <w:link w:val="HeaderChar"/>
+    <w:uiPriority w:val="99"/>
+    <w:unhideWhenUsed/>
+    <w:rsid w:val="00453F40"/>
+    <w:pPr>
+      <w:tabs>
+        <w:tab w:val="center" w:pos="4680"/>
+        <w:tab w:val="right" w:pos="9360"/>
+      </w:tabs>
+      <w:spacing w:after="0" w:line="240" w:lineRule="auto"/>
+    </w:pPr>
+  </w:style>
+  <w:style w:type="character" w:customStyle="1" w:styleId="HeaderChar">
+    <w:name w:val="Header Char"/>
+    <w:basedOn w:val="DefaultParagraphFont"/>
+    <w:link w:val="Header"/>
+    <w:uiPriority w:val="99"/>
+    <w:rsid w:val="00453F40"/>
+  </w:style>
+  <w:style w:type="paragraph" w:styleId="Footer">
+    <w:name w:val="footer"/>
+    <w:basedOn w:val="Normal"/>
+    <w:link w:val="FooterChar"/>
+    <w:uiPriority w:val="99"/>
+    <w:unhideWhenUsed/>
+    <w:rsid w:val="00453F40"/>
+    <w:pPr>
+      <w:tabs>
+        <w:tab w:val="center" w:pos="4680"/>
+        <w:tab w:val="right" w:pos="9360"/>
+      </w:tabs>
+      <w:spacing w:after="0" w:line="240" w:lineRule="auto"/>
+    </w:pPr>
+  </w:style>
+  <w:style w:type="character" w:customStyle="1" w:styleId="FooterChar">
+    <w:name w:val="Footer Char"/>
+    <w:basedOn w:val="DefaultParagraphFont"/>
+    <w:link w:val="Footer"/>
+    <w:uiPriority w:val="99"/>
+    <w:rsid w:val="00453F40"/>
   </w:style>
 </w:styles>
 </file>

--- a/Abstract.docx
+++ b/Abstract.docx
@@ -4,6 +4,7 @@
   <w:body>
     <w:p>
       <w:pPr>
+        <w:jc w:val="right"/>
         <w:rPr>
           <w:sz w:val="24"/>
           <w:szCs w:val="24"/>
@@ -14,6 +15,62 @@
           <w:sz w:val="24"/>
           <w:szCs w:val="24"/>
         </w:rPr>
+        <w:t>Andy Chronister</w:t>
+      </w:r>
+    </w:p>
+    <w:p>
+      <w:pPr>
+        <w:jc w:val="right"/>
+        <w:rPr>
+          <w:sz w:val="24"/>
+          <w:szCs w:val="24"/>
+        </w:rPr>
+      </w:pPr>
+      <w:r>
+        <w:rPr>
+          <w:sz w:val="24"/>
+          <w:szCs w:val="24"/>
+        </w:rPr>
+        <w:t>Nikko Rush</w:t>
+      </w:r>
+    </w:p>
+    <w:p>
+      <w:pPr>
+        <w:jc w:val="right"/>
+        <w:rPr>
+          <w:sz w:val="24"/>
+          <w:szCs w:val="24"/>
+        </w:rPr>
+      </w:pPr>
+      <w:r>
+        <w:rPr>
+          <w:sz w:val="24"/>
+          <w:szCs w:val="24"/>
+        </w:rPr>
+        <w:t>Abstract</w:t>
+      </w:r>
+    </w:p>
+    <w:p>
+      <w:pPr>
+        <w:rPr>
+          <w:sz w:val="24"/>
+          <w:szCs w:val="24"/>
+        </w:rPr>
+      </w:pPr>
+    </w:p>
+    <w:p>
+      <w:pPr>
+        <w:rPr>
+          <w:sz w:val="24"/>
+          <w:szCs w:val="24"/>
+        </w:rPr>
+      </w:pPr>
+      <w:bookmarkStart w:id="0" w:name="_GoBack"/>
+      <w:r>
+        <w:rPr>
+          <w:sz w:val="24"/>
+          <w:szCs w:val="24"/>
+        </w:rPr>
         <w:t>Current methods for encryption commonly use the factors of</w:t>
       </w:r>
       <w:r>
@@ -261,7 +318,6 @@
         </w:rPr>
         <w:t>verify which features of the implementation result in the security vulnerabilities, as well as to conclusively determine whether or not a cellular automaton is a viable method of hard cryptographic encoding.</w:t>
       </w:r>
-      <w:bookmarkStart w:id="0" w:name="_GoBack"/>
       <w:bookmarkEnd w:id="0"/>
     </w:p>
     <w:sectPr>
